--- a/Questionari/SUS/SUS-Partecipante1.docx
+++ b/Questionari/SUS/SUS-Partecipante1.docx
@@ -35,7 +35,7 @@
                     <pic:cNvPicPr preferRelativeResize="0"/>
                   </pic:nvPicPr>
                   <pic:blipFill>
-                    <a:blip r:embed="rId7"/>
+                    <a:blip r:embed="rId8"/>
                     <a:srcRect t="-9216" r="-13333" b="-9759"/>
                     <a:stretch>
                       <a:fillRect/>
@@ -187,63 +187,19 @@
               <w:spacing w:line="240" w:lineRule="auto"/>
               <w:rPr>
                 <w:rFonts w:ascii="Titillium Web" w:eastAsia="Titillium Web" w:hAnsi="Titillium Web" w:cs="Titillium Web"/>
-                <w:color w:val="1155CC"/>
-                <w:sz w:val="24"/>
-                <w:szCs w:val="24"/>
-              </w:rPr>
-            </w:pPr>
-          </w:p>
-          <w:p>
-            <w:pPr>
-              <w:widowControl w:val="0"/>
-              <w:spacing w:line="240" w:lineRule="auto"/>
-              <w:rPr>
-                <w:rFonts w:ascii="Titillium Web" w:eastAsia="Titillium Web" w:hAnsi="Titillium Web" w:cs="Titillium Web"/>
                 <w:color w:val="B7B7B7"/>
-                <w:sz w:val="24"/>
-                <w:szCs w:val="24"/>
+                <w:sz w:val="28"/>
+                <w:szCs w:val="28"/>
                 <w:shd w:val="clear" w:color="auto" w:fill="15E7F2"/>
               </w:rPr>
             </w:pPr>
             <w:r>
               <w:rPr>
                 <w:rFonts w:ascii="Titillium Web" w:eastAsia="Titillium Web" w:hAnsi="Titillium Web" w:cs="Titillium Web"/>
-                <w:color w:val="B7B7B7"/>
-                <w:sz w:val="24"/>
-                <w:szCs w:val="24"/>
-                <w:shd w:val="clear" w:color="auto" w:fill="15E7F2"/>
-              </w:rPr>
-              <w:t>…………..</w:t>
-            </w:r>
-          </w:p>
-          <w:p>
-            <w:pPr>
-              <w:widowControl w:val="0"/>
-              <w:spacing w:line="240" w:lineRule="auto"/>
-              <w:rPr>
-                <w:rFonts w:ascii="Titillium Web" w:eastAsia="Titillium Web" w:hAnsi="Titillium Web" w:cs="Titillium Web"/>
-                <w:color w:val="B7B7B7"/>
-              </w:rPr>
-            </w:pPr>
-            <w:proofErr w:type="gramStart"/>
-            <w:r>
-              <w:rPr>
-                <w:rFonts w:ascii="Titillium Web" w:eastAsia="Titillium Web" w:hAnsi="Titillium Web" w:cs="Titillium Web"/>
-                <w:color w:val="B7B7B7"/>
-                <w:sz w:val="20"/>
-                <w:szCs w:val="20"/>
-              </w:rPr>
-              <w:t>[ n.</w:t>
-            </w:r>
-            <w:proofErr w:type="gramEnd"/>
-            <w:r>
-              <w:rPr>
-                <w:rFonts w:ascii="Titillium Web" w:eastAsia="Titillium Web" w:hAnsi="Titillium Web" w:cs="Titillium Web"/>
-                <w:color w:val="B7B7B7"/>
-                <w:sz w:val="20"/>
-                <w:szCs w:val="20"/>
-              </w:rPr>
-              <w:t xml:space="preserve"> ]</w:t>
+                <w:sz w:val="28"/>
+                <w:szCs w:val="28"/>
+              </w:rPr>
+              <w:t>Gianpiero Fiore, partecipante n.1</w:t>
             </w:r>
           </w:p>
         </w:tc>
@@ -846,63 +802,24 @@
               <w:spacing w:line="240" w:lineRule="auto"/>
               <w:rPr>
                 <w:rFonts w:ascii="Titillium Web" w:eastAsia="Titillium Web" w:hAnsi="Titillium Web" w:cs="Titillium Web"/>
-                <w:color w:val="1155CC"/>
-                <w:sz w:val="24"/>
-                <w:szCs w:val="24"/>
-              </w:rPr>
-            </w:pPr>
-          </w:p>
-          <w:p>
-            <w:pPr>
-              <w:widowControl w:val="0"/>
-              <w:spacing w:line="240" w:lineRule="auto"/>
-              <w:rPr>
-                <w:rFonts w:ascii="Titillium Web" w:eastAsia="Titillium Web" w:hAnsi="Titillium Web" w:cs="Titillium Web"/>
                 <w:color w:val="B7B7B7"/>
-                <w:sz w:val="24"/>
-                <w:szCs w:val="24"/>
-                <w:shd w:val="clear" w:color="auto" w:fill="15E7F2"/>
-              </w:rPr>
-            </w:pPr>
-            <w:r>
-              <w:rPr>
-                <w:rFonts w:ascii="Titillium Web" w:eastAsia="Titillium Web" w:hAnsi="Titillium Web" w:cs="Titillium Web"/>
-                <w:color w:val="B7B7B7"/>
-                <w:sz w:val="24"/>
-                <w:szCs w:val="24"/>
-                <w:shd w:val="clear" w:color="auto" w:fill="15E7F2"/>
-              </w:rPr>
-              <w:t>……………..</w:t>
-            </w:r>
-          </w:p>
-          <w:p>
-            <w:pPr>
-              <w:widowControl w:val="0"/>
-              <w:spacing w:line="240" w:lineRule="auto"/>
-              <w:rPr>
-                <w:rFonts w:ascii="Titillium Web" w:eastAsia="Titillium Web" w:hAnsi="Titillium Web" w:cs="Titillium Web"/>
-                <w:color w:val="B7B7B7"/>
-              </w:rPr>
-            </w:pPr>
-            <w:proofErr w:type="gramStart"/>
-            <w:r>
-              <w:rPr>
-                <w:rFonts w:ascii="Titillium Web" w:eastAsia="Titillium Web" w:hAnsi="Titillium Web" w:cs="Titillium Web"/>
-                <w:color w:val="B7B7B7"/>
-                <w:sz w:val="20"/>
-                <w:szCs w:val="20"/>
-              </w:rPr>
-              <w:t>[ ora</w:t>
-            </w:r>
-            <w:proofErr w:type="gramEnd"/>
-            <w:r>
-              <w:rPr>
-                <w:rFonts w:ascii="Titillium Web" w:eastAsia="Titillium Web" w:hAnsi="Titillium Web" w:cs="Titillium Web"/>
-                <w:color w:val="B7B7B7"/>
-                <w:sz w:val="20"/>
-                <w:szCs w:val="20"/>
-              </w:rPr>
-              <w:t xml:space="preserve"> ]</w:t>
+              </w:rPr>
+            </w:pPr>
+            <w:r>
+              <w:rPr>
+                <w:rFonts w:ascii="Titillium Web" w:eastAsia="Titillium Web" w:hAnsi="Titillium Web" w:cs="Titillium Web"/>
+                <w:sz w:val="24"/>
+                <w:szCs w:val="24"/>
+              </w:rPr>
+              <w:t>18:</w:t>
+            </w:r>
+            <w:r>
+              <w:rPr>
+                <w:rFonts w:ascii="Titillium Web" w:eastAsia="Titillium Web" w:hAnsi="Titillium Web" w:cs="Titillium Web"/>
+                <w:sz w:val="24"/>
+                <w:szCs w:val="24"/>
+              </w:rPr>
+              <w:t>35</w:t>
             </w:r>
           </w:p>
         </w:tc>
@@ -1012,16 +929,19 @@
         <w:tblLook w:val="0600" w:firstRow="0" w:lastRow="0" w:firstColumn="0" w:lastColumn="0" w:noHBand="1" w:noVBand="1"/>
       </w:tblPr>
       <w:tblGrid>
-        <w:gridCol w:w="2610"/>
-        <w:gridCol w:w="1230"/>
+        <w:gridCol w:w="2547"/>
+        <w:gridCol w:w="1293"/>
         <w:gridCol w:w="1245"/>
         <w:gridCol w:w="1260"/>
         <w:gridCol w:w="2670"/>
       </w:tblGrid>
       <w:tr>
-        <w:tc>
-          <w:tcPr>
-            <w:tcW w:w="2610" w:type="dxa"/>
+        <w:trPr>
+          <w:trHeight w:val="426"/>
+        </w:trPr>
+        <w:tc>
+          <w:tcPr>
+            <w:tcW w:w="2547" w:type="dxa"/>
             <w:shd w:val="clear" w:color="auto" w:fill="auto"/>
             <w:tcMar>
               <w:top w:w="100" w:type="dxa"/>
@@ -1057,8 +977,11 @@
         </w:tc>
         <w:tc>
           <w:tcPr>
-            <w:tcW w:w="1230" w:type="dxa"/>
-            <w:shd w:val="clear" w:color="auto" w:fill="auto"/>
+            <w:tcW w:w="1293" w:type="dxa"/>
+            <w:tcBorders>
+              <w:bottom w:val="single" w:sz="4" w:space="0" w:color="B7B7B7"/>
+            </w:tcBorders>
+            <w:shd w:val="solid" w:color="C0504D" w:themeColor="accent2" w:fill="auto"/>
             <w:tcMar>
               <w:top w:w="100" w:type="dxa"/>
               <w:left w:w="100" w:type="dxa"/>
@@ -1074,16 +997,14 @@
               <w:rPr>
                 <w:rFonts w:ascii="Titillium Web" w:eastAsia="Titillium Web" w:hAnsi="Titillium Web" w:cs="Titillium Web"/>
                 <w:b/>
-                <w:color w:val="666666"/>
-                <w:sz w:val="24"/>
-                <w:szCs w:val="24"/>
-              </w:rPr>
-            </w:pPr>
-            <w:r>
-              <w:rPr>
-                <w:rFonts w:ascii="Titillium Web" w:eastAsia="Titillium Web" w:hAnsi="Titillium Web" w:cs="Titillium Web"/>
-                <w:b/>
-                <w:color w:val="666666"/>
+                <w:sz w:val="24"/>
+                <w:szCs w:val="24"/>
+              </w:rPr>
+            </w:pPr>
+            <w:r>
+              <w:rPr>
+                <w:rFonts w:ascii="Titillium Web" w:eastAsia="Titillium Web" w:hAnsi="Titillium Web" w:cs="Titillium Web"/>
+                <w:b/>
                 <w:sz w:val="24"/>
                 <w:szCs w:val="24"/>
               </w:rPr>
@@ -1257,7 +1178,6 @@
           <w:sz w:val="26"/>
           <w:szCs w:val="26"/>
         </w:rPr>
-        <w:lastRenderedPageBreak/>
         <w:t xml:space="preserve">Ho trovato il sito inutilmente complesso </w:t>
       </w:r>
     </w:p>
@@ -1331,6 +1251,7 @@
                 <w:sz w:val="24"/>
                 <w:szCs w:val="24"/>
               </w:rPr>
+              <w:lastRenderedPageBreak/>
               <w:t>1</w:t>
             </w:r>
           </w:p>
@@ -1374,7 +1295,7 @@
         <w:tc>
           <w:tcPr>
             <w:tcW w:w="1245" w:type="dxa"/>
-            <w:shd w:val="clear" w:color="auto" w:fill="auto"/>
+            <w:shd w:val="solid" w:color="C0504D" w:themeColor="accent2" w:fill="auto"/>
             <w:tcMar>
               <w:top w:w="100" w:type="dxa"/>
               <w:left w:w="100" w:type="dxa"/>
@@ -1399,7 +1320,6 @@
               <w:rPr>
                 <w:rFonts w:ascii="Titillium Web" w:eastAsia="Titillium Web" w:hAnsi="Titillium Web" w:cs="Titillium Web"/>
                 <w:b/>
-                <w:color w:val="666666"/>
                 <w:sz w:val="24"/>
                 <w:szCs w:val="24"/>
               </w:rPr>
@@ -1617,7 +1537,7 @@
         <w:tc>
           <w:tcPr>
             <w:tcW w:w="1230" w:type="dxa"/>
-            <w:shd w:val="clear" w:color="auto" w:fill="auto"/>
+            <w:shd w:val="solid" w:color="C0504D" w:themeColor="accent2" w:fill="auto"/>
             <w:tcMar>
               <w:top w:w="100" w:type="dxa"/>
               <w:left w:w="100" w:type="dxa"/>
@@ -1642,7 +1562,6 @@
               <w:rPr>
                 <w:rFonts w:ascii="Titillium Web" w:eastAsia="Titillium Web" w:hAnsi="Titillium Web" w:cs="Titillium Web"/>
                 <w:b/>
-                <w:color w:val="666666"/>
                 <w:sz w:val="24"/>
                 <w:szCs w:val="24"/>
               </w:rPr>
@@ -1846,7 +1765,7 @@
         <w:tc>
           <w:tcPr>
             <w:tcW w:w="2610" w:type="dxa"/>
-            <w:shd w:val="clear" w:color="auto" w:fill="auto"/>
+            <w:shd w:val="solid" w:color="C0504D" w:themeColor="accent2" w:fill="auto"/>
             <w:tcMar>
               <w:top w:w="100" w:type="dxa"/>
               <w:left w:w="100" w:type="dxa"/>
@@ -1862,16 +1781,14 @@
               <w:rPr>
                 <w:rFonts w:ascii="Titillium Web" w:eastAsia="Titillium Web" w:hAnsi="Titillium Web" w:cs="Titillium Web"/>
                 <w:b/>
-                <w:color w:val="666666"/>
-                <w:sz w:val="24"/>
-                <w:szCs w:val="24"/>
-              </w:rPr>
-            </w:pPr>
-            <w:r>
-              <w:rPr>
-                <w:rFonts w:ascii="Titillium Web" w:eastAsia="Titillium Web" w:hAnsi="Titillium Web" w:cs="Titillium Web"/>
-                <w:b/>
-                <w:color w:val="666666"/>
+                <w:sz w:val="24"/>
+                <w:szCs w:val="24"/>
+              </w:rPr>
+            </w:pPr>
+            <w:r>
+              <w:rPr>
+                <w:rFonts w:ascii="Titillium Web" w:eastAsia="Titillium Web" w:hAnsi="Titillium Web" w:cs="Titillium Web"/>
+                <w:b/>
                 <w:sz w:val="24"/>
                 <w:szCs w:val="24"/>
               </w:rPr>
@@ -2158,7 +2075,7 @@
         <w:tc>
           <w:tcPr>
             <w:tcW w:w="1230" w:type="dxa"/>
-            <w:shd w:val="clear" w:color="auto" w:fill="auto"/>
+            <w:shd w:val="solid" w:color="C0504D" w:themeColor="accent2" w:fill="auto"/>
             <w:tcMar>
               <w:top w:w="100" w:type="dxa"/>
               <w:left w:w="100" w:type="dxa"/>
@@ -2174,16 +2091,14 @@
               <w:rPr>
                 <w:rFonts w:ascii="Titillium Web" w:eastAsia="Titillium Web" w:hAnsi="Titillium Web" w:cs="Titillium Web"/>
                 <w:b/>
-                <w:color w:val="666666"/>
-                <w:sz w:val="24"/>
-                <w:szCs w:val="24"/>
-              </w:rPr>
-            </w:pPr>
-            <w:r>
-              <w:rPr>
-                <w:rFonts w:ascii="Titillium Web" w:eastAsia="Titillium Web" w:hAnsi="Titillium Web" w:cs="Titillium Web"/>
-                <w:b/>
-                <w:color w:val="666666"/>
+                <w:sz w:val="24"/>
+                <w:szCs w:val="24"/>
+              </w:rPr>
+            </w:pPr>
+            <w:r>
+              <w:rPr>
+                <w:rFonts w:ascii="Titillium Web" w:eastAsia="Titillium Web" w:hAnsi="Titillium Web" w:cs="Titillium Web"/>
+                <w:b/>
                 <w:sz w:val="24"/>
                 <w:szCs w:val="24"/>
               </w:rPr>
@@ -2470,7 +2385,7 @@
         <w:tc>
           <w:tcPr>
             <w:tcW w:w="1245" w:type="dxa"/>
-            <w:shd w:val="clear" w:color="auto" w:fill="auto"/>
+            <w:shd w:val="solid" w:color="C0504D" w:themeColor="accent2" w:fill="auto"/>
             <w:tcMar>
               <w:top w:w="100" w:type="dxa"/>
               <w:left w:w="100" w:type="dxa"/>
@@ -2486,16 +2401,14 @@
               <w:rPr>
                 <w:rFonts w:ascii="Titillium Web" w:eastAsia="Titillium Web" w:hAnsi="Titillium Web" w:cs="Titillium Web"/>
                 <w:b/>
-                <w:color w:val="666666"/>
-                <w:sz w:val="24"/>
-                <w:szCs w:val="24"/>
-              </w:rPr>
-            </w:pPr>
-            <w:r>
-              <w:rPr>
-                <w:rFonts w:ascii="Titillium Web" w:eastAsia="Titillium Web" w:hAnsi="Titillium Web" w:cs="Titillium Web"/>
-                <w:b/>
-                <w:color w:val="666666"/>
+                <w:sz w:val="24"/>
+                <w:szCs w:val="24"/>
+              </w:rPr>
+            </w:pPr>
+            <w:r>
+              <w:rPr>
+                <w:rFonts w:ascii="Titillium Web" w:eastAsia="Titillium Web" w:hAnsi="Titillium Web" w:cs="Titillium Web"/>
+                <w:b/>
                 <w:sz w:val="24"/>
                 <w:szCs w:val="24"/>
               </w:rPr>
@@ -2746,7 +2659,7 @@
         <w:tc>
           <w:tcPr>
             <w:tcW w:w="1245" w:type="dxa"/>
-            <w:shd w:val="clear" w:color="auto" w:fill="auto"/>
+            <w:shd w:val="solid" w:color="C0504D" w:themeColor="accent2" w:fill="auto"/>
             <w:tcMar>
               <w:top w:w="100" w:type="dxa"/>
               <w:left w:w="100" w:type="dxa"/>
@@ -2762,16 +2675,14 @@
               <w:rPr>
                 <w:rFonts w:ascii="Titillium Web" w:eastAsia="Titillium Web" w:hAnsi="Titillium Web" w:cs="Titillium Web"/>
                 <w:b/>
-                <w:color w:val="666666"/>
-                <w:sz w:val="24"/>
-                <w:szCs w:val="24"/>
-              </w:rPr>
-            </w:pPr>
-            <w:r>
-              <w:rPr>
-                <w:rFonts w:ascii="Titillium Web" w:eastAsia="Titillium Web" w:hAnsi="Titillium Web" w:cs="Titillium Web"/>
-                <w:b/>
-                <w:color w:val="666666"/>
+                <w:sz w:val="24"/>
+                <w:szCs w:val="24"/>
+              </w:rPr>
+            </w:pPr>
+            <w:r>
+              <w:rPr>
+                <w:rFonts w:ascii="Titillium Web" w:eastAsia="Titillium Web" w:hAnsi="Titillium Web" w:cs="Titillium Web"/>
+                <w:b/>
                 <w:sz w:val="24"/>
                 <w:szCs w:val="24"/>
               </w:rPr>
@@ -2986,7 +2897,7 @@
         <w:tc>
           <w:tcPr>
             <w:tcW w:w="1230" w:type="dxa"/>
-            <w:shd w:val="clear" w:color="auto" w:fill="auto"/>
+            <w:shd w:val="solid" w:color="C0504D" w:themeColor="accent2" w:fill="auto"/>
             <w:tcMar>
               <w:top w:w="100" w:type="dxa"/>
               <w:left w:w="100" w:type="dxa"/>
@@ -3002,16 +2913,14 @@
               <w:rPr>
                 <w:rFonts w:ascii="Titillium Web" w:eastAsia="Titillium Web" w:hAnsi="Titillium Web" w:cs="Titillium Web"/>
                 <w:b/>
-                <w:color w:val="666666"/>
-                <w:sz w:val="24"/>
-                <w:szCs w:val="24"/>
-              </w:rPr>
-            </w:pPr>
-            <w:r>
-              <w:rPr>
-                <w:rFonts w:ascii="Titillium Web" w:eastAsia="Titillium Web" w:hAnsi="Titillium Web" w:cs="Titillium Web"/>
-                <w:b/>
-                <w:color w:val="666666"/>
+                <w:sz w:val="24"/>
+                <w:szCs w:val="24"/>
+              </w:rPr>
+            </w:pPr>
+            <w:r>
+              <w:rPr>
+                <w:rFonts w:ascii="Titillium Web" w:eastAsia="Titillium Web" w:hAnsi="Titillium Web" w:cs="Titillium Web"/>
+                <w:b/>
                 <w:sz w:val="24"/>
                 <w:szCs w:val="24"/>
               </w:rPr>
@@ -3331,7 +3240,7 @@
         <w:tc>
           <w:tcPr>
             <w:tcW w:w="1245" w:type="dxa"/>
-            <w:shd w:val="clear" w:color="auto" w:fill="auto"/>
+            <w:shd w:val="solid" w:color="C0504D" w:themeColor="accent2" w:fill="auto"/>
             <w:tcMar>
               <w:top w:w="100" w:type="dxa"/>
               <w:left w:w="100" w:type="dxa"/>
@@ -3356,7 +3265,6 @@
               <w:rPr>
                 <w:rFonts w:ascii="Titillium Web" w:eastAsia="Titillium Web" w:hAnsi="Titillium Web" w:cs="Titillium Web"/>
                 <w:b/>
-                <w:color w:val="666666"/>
                 <w:sz w:val="24"/>
                 <w:szCs w:val="24"/>
               </w:rPr>
@@ -3581,7 +3489,7 @@
         <w:tc>
           <w:tcPr>
             <w:tcW w:w="1230" w:type="dxa"/>
-            <w:shd w:val="clear" w:color="auto" w:fill="auto"/>
+            <w:shd w:val="solid" w:color="C0504D" w:themeColor="accent2" w:fill="auto"/>
             <w:tcMar>
               <w:top w:w="100" w:type="dxa"/>
               <w:left w:w="100" w:type="dxa"/>
@@ -3597,16 +3505,14 @@
               <w:rPr>
                 <w:rFonts w:ascii="Titillium Web" w:eastAsia="Titillium Web" w:hAnsi="Titillium Web" w:cs="Titillium Web"/>
                 <w:b/>
-                <w:color w:val="666666"/>
-                <w:sz w:val="24"/>
-                <w:szCs w:val="24"/>
-              </w:rPr>
-            </w:pPr>
-            <w:r>
-              <w:rPr>
-                <w:rFonts w:ascii="Titillium Web" w:eastAsia="Titillium Web" w:hAnsi="Titillium Web" w:cs="Titillium Web"/>
-                <w:b/>
-                <w:color w:val="666666"/>
+                <w:sz w:val="24"/>
+                <w:szCs w:val="24"/>
+              </w:rPr>
+            </w:pPr>
+            <w:r>
+              <w:rPr>
+                <w:rFonts w:ascii="Titillium Web" w:eastAsia="Titillium Web" w:hAnsi="Titillium Web" w:cs="Titillium Web"/>
+                <w:b/>
                 <w:sz w:val="24"/>
                 <w:szCs w:val="24"/>
               </w:rPr>
@@ -3892,63 +3798,16 @@
               <w:spacing w:line="240" w:lineRule="auto"/>
               <w:rPr>
                 <w:rFonts w:ascii="Titillium Web" w:eastAsia="Titillium Web" w:hAnsi="Titillium Web" w:cs="Titillium Web"/>
-                <w:color w:val="1155CC"/>
-                <w:sz w:val="24"/>
-                <w:szCs w:val="24"/>
-              </w:rPr>
-            </w:pPr>
-          </w:p>
-          <w:p>
-            <w:pPr>
-              <w:widowControl w:val="0"/>
-              <w:spacing w:line="240" w:lineRule="auto"/>
-              <w:rPr>
-                <w:rFonts w:ascii="Titillium Web" w:eastAsia="Titillium Web" w:hAnsi="Titillium Web" w:cs="Titillium Web"/>
-                <w:color w:val="999999"/>
-                <w:sz w:val="24"/>
-                <w:szCs w:val="24"/>
-                <w:shd w:val="clear" w:color="auto" w:fill="15E7F2"/>
-              </w:rPr>
-            </w:pPr>
-            <w:r>
-              <w:rPr>
-                <w:rFonts w:ascii="Titillium Web" w:eastAsia="Titillium Web" w:hAnsi="Titillium Web" w:cs="Titillium Web"/>
-                <w:color w:val="999999"/>
-                <w:sz w:val="24"/>
-                <w:szCs w:val="24"/>
-                <w:shd w:val="clear" w:color="auto" w:fill="15E7F2"/>
-              </w:rPr>
-              <w:t>…………..</w:t>
-            </w:r>
-          </w:p>
-          <w:p>
-            <w:pPr>
-              <w:widowControl w:val="0"/>
-              <w:spacing w:line="240" w:lineRule="auto"/>
-              <w:rPr>
-                <w:rFonts w:ascii="Titillium Web" w:eastAsia="Titillium Web" w:hAnsi="Titillium Web" w:cs="Titillium Web"/>
-                <w:color w:val="666666"/>
-              </w:rPr>
-            </w:pPr>
-            <w:proofErr w:type="gramStart"/>
-            <w:r>
-              <w:rPr>
-                <w:rFonts w:ascii="Titillium Web" w:eastAsia="Titillium Web" w:hAnsi="Titillium Web" w:cs="Titillium Web"/>
-                <w:color w:val="999999"/>
-                <w:sz w:val="20"/>
-                <w:szCs w:val="20"/>
-              </w:rPr>
-              <w:t>[ ora</w:t>
-            </w:r>
-            <w:proofErr w:type="gramEnd"/>
-            <w:r>
-              <w:rPr>
-                <w:rFonts w:ascii="Titillium Web" w:eastAsia="Titillium Web" w:hAnsi="Titillium Web" w:cs="Titillium Web"/>
-                <w:color w:val="999999"/>
-                <w:sz w:val="20"/>
-                <w:szCs w:val="20"/>
-              </w:rPr>
-              <w:t xml:space="preserve"> ]</w:t>
+                <w:color w:val="666666"/>
+              </w:rPr>
+            </w:pPr>
+            <w:r>
+              <w:rPr>
+                <w:rFonts w:ascii="Titillium Web" w:eastAsia="Titillium Web" w:hAnsi="Titillium Web" w:cs="Titillium Web"/>
+                <w:sz w:val="24"/>
+                <w:szCs w:val="24"/>
+              </w:rPr>
+              <w:t>18:41</w:t>
             </w:r>
           </w:p>
         </w:tc>
@@ -4158,9 +4017,9 @@
       </w:pPr>
     </w:p>
     <w:sectPr>
-      <w:footerReference w:type="default" r:id="rId8"/>
-      <w:headerReference w:type="first" r:id="rId9"/>
-      <w:footerReference w:type="first" r:id="rId10"/>
+      <w:footerReference w:type="default" r:id="rId9"/>
+      <w:headerReference w:type="first" r:id="rId10"/>
+      <w:footerReference w:type="first" r:id="rId11"/>
       <w:pgSz w:w="11909" w:h="16834"/>
       <w:pgMar w:top="1440" w:right="1440" w:bottom="1440" w:left="1440" w:header="720" w:footer="720" w:gutter="0"/>
       <w:pgNumType w:start="1"/>
@@ -5928,4 +5787,16 @@
   </a:objectDefaults>
   <a:extraClrSchemeLst/>
 </a:theme>
+</file>
+
+<file path=customXml/item1.xml><?xml version="1.0" encoding="utf-8"?>
+<b:Sources xmlns:b="http://schemas.openxmlformats.org/officeDocument/2006/bibliography" xmlns="http://schemas.openxmlformats.org/officeDocument/2006/bibliography" SelectedStyle="\APASixthEditionOfficeOnline.xsl" StyleName="APA" Version="6"/>
+</file>
+
+<file path=customXml/itemProps1.xml><?xml version="1.0" encoding="utf-8"?>
+<ds:datastoreItem xmlns:ds="http://schemas.openxmlformats.org/officeDocument/2006/customXml" ds:itemID="{8E456144-427A-47C3-B586-379FF095FC56}">
+  <ds:schemaRefs>
+    <ds:schemaRef ds:uri="http://schemas.openxmlformats.org/officeDocument/2006/bibliography"/>
+  </ds:schemaRefs>
+</ds:datastoreItem>
 </file>